--- a/k224-docs/Результаты тестирования целевой аудитории 2.0.docx
+++ b/k224-docs/Результаты тестирования целевой аудитории 2.0.docx
@@ -348,6 +348,8 @@
         <w:t>Содержание</w:t>
       </w:r>
     </w:p>
+    <w:bookmarkStart w:id="0" w:name="_GoBack"/>
+    <w:bookmarkEnd w:id="0"/>
     <w:p>
       <w:pPr>
         <w:pStyle w:val="11"/>
@@ -385,7 +387,7 @@
         </w:rPr>
         <w:fldChar w:fldCharType="separate"/>
       </w:r>
-      <w:hyperlink w:anchor="_Toc416984643" w:history="1">
+      <w:hyperlink w:anchor="_Toc417057024" w:history="1">
         <w:r>
           <w:rPr>
             <w:rStyle w:val="ad"/>
@@ -412,7 +414,7 @@
             <w:noProof/>
             <w:webHidden/>
           </w:rPr>
-          <w:instrText xml:space="preserve"> PAGEREF _Toc416984643 \h </w:instrText>
+          <w:instrText xml:space="preserve"> PAGEREF _Toc417057024 \h </w:instrText>
         </w:r>
         <w:r>
           <w:rPr>
@@ -456,7 +458,7 @@
           <w:szCs w:val="22"/>
         </w:rPr>
       </w:pPr>
-      <w:hyperlink w:anchor="_Toc416984644" w:history="1">
+      <w:hyperlink w:anchor="_Toc417057025" w:history="1">
         <w:r>
           <w:rPr>
             <w:rStyle w:val="ad"/>
@@ -483,7 +485,7 @@
             <w:noProof/>
             <w:webHidden/>
           </w:rPr>
-          <w:instrText xml:space="preserve"> PAGEREF _Toc416984644 \h </w:instrText>
+          <w:instrText xml:space="preserve"> PAGEREF _Toc417057025 \h </w:instrText>
         </w:r>
         <w:r>
           <w:rPr>
@@ -527,7 +529,7 @@
           <w:szCs w:val="22"/>
         </w:rPr>
       </w:pPr>
-      <w:hyperlink w:anchor="_Toc416984645" w:history="1">
+      <w:hyperlink w:anchor="_Toc417057026" w:history="1">
         <w:r>
           <w:rPr>
             <w:rStyle w:val="ad"/>
@@ -554,7 +556,7 @@
             <w:noProof/>
             <w:webHidden/>
           </w:rPr>
-          <w:instrText xml:space="preserve"> PAGEREF _Toc416984645 \h </w:instrText>
+          <w:instrText xml:space="preserve"> PAGEREF _Toc417057026 \h </w:instrText>
         </w:r>
         <w:r>
           <w:rPr>
@@ -1395,8 +1397,6 @@
               </w:rPr>
               <w:t>Македонская Евгения</w:t>
             </w:r>
-            <w:bookmarkStart w:id="0" w:name="_GoBack"/>
-            <w:bookmarkEnd w:id="0"/>
           </w:p>
         </w:tc>
         <w:tc>
@@ -1420,7 +1420,7 @@
       <w:pPr>
         <w:pStyle w:val="1"/>
       </w:pPr>
-      <w:bookmarkStart w:id="1" w:name="_Toc416984643"/>
+      <w:bookmarkStart w:id="1" w:name="_Toc417057024"/>
       <w:r>
         <w:lastRenderedPageBreak/>
         <w:t>Результаты исследования</w:t>
@@ -2021,9 +2021,6 @@
             <w:vAlign w:val="center"/>
           </w:tcPr>
           <w:p>
-            <w:pPr>
-              <w:jc w:val="center"/>
-            </w:pPr>
             <w:r>
               <w:t>Сделать пояснения к процессу создания мероприятия</w:t>
             </w:r>
@@ -2448,9 +2445,6 @@
             <w:vAlign w:val="center"/>
           </w:tcPr>
           <w:p>
-            <w:pPr>
-              <w:jc w:val="center"/>
-            </w:pPr>
             <w:r>
               <w:t xml:space="preserve">Сделать закрытые </w:t>
             </w:r>
@@ -2536,9 +2530,6 @@
             <w:vAlign w:val="center"/>
           </w:tcPr>
           <w:p>
-            <w:pPr>
-              <w:jc w:val="center"/>
-            </w:pPr>
             <w:r>
               <w:t>Привлечь больше мероприятий</w:t>
             </w:r>
@@ -2608,9 +2599,6 @@
             <w:vAlign w:val="center"/>
           </w:tcPr>
           <w:p>
-            <w:pPr>
-              <w:jc w:val="both"/>
-            </w:pPr>
             <w:r>
               <w:t>Мало мероприятий, пустой сайт</w:t>
             </w:r>
@@ -2622,9 +2610,6 @@
             <w:vAlign w:val="center"/>
           </w:tcPr>
           <w:p>
-            <w:pPr>
-              <w:jc w:val="both"/>
-            </w:pPr>
             <w:r>
               <w:t>Добавить друзей</w:t>
             </w:r>
@@ -2705,9 +2690,6 @@
             <w:vAlign w:val="center"/>
           </w:tcPr>
           <w:p>
-            <w:pPr>
-              <w:jc w:val="both"/>
-            </w:pPr>
             <w:r>
               <w:t>Ускорить работу сайта</w:t>
             </w:r>
@@ -3072,9 +3054,6 @@
             <w:vAlign w:val="center"/>
           </w:tcPr>
           <w:p>
-            <w:pPr>
-              <w:jc w:val="both"/>
-            </w:pPr>
             <w:r>
               <w:t>Ускорить работу сайта</w:t>
             </w:r>
@@ -3665,7 +3644,7 @@
               <w:jc w:val="center"/>
             </w:pPr>
             <w:r>
-              <w:t xml:space="preserve">Не очень понравилось </w:t>
+              <w:t>Не очень понравилось</w:t>
             </w:r>
           </w:p>
         </w:tc>
@@ -3856,9 +3835,6 @@
             <w:vAlign w:val="center"/>
           </w:tcPr>
           <w:p>
-            <w:pPr>
-              <w:jc w:val="center"/>
-            </w:pPr>
             <w:r>
               <w:lastRenderedPageBreak/>
               <w:t>Необходимы пояснения для некоторых полей или процессов</w:t>
@@ -4628,6 +4604,9 @@
             <w:vAlign w:val="center"/>
           </w:tcPr>
           <w:p>
+            <w:pPr>
+              <w:jc w:val="center"/>
+            </w:pPr>
             <w:r>
               <w:t>Понравилось, за исключением пары вещей</w:t>
             </w:r>
@@ -4888,6 +4867,9 @@
             <w:vAlign w:val="center"/>
           </w:tcPr>
           <w:p>
+            <w:pPr>
+              <w:jc w:val="center"/>
+            </w:pPr>
             <w:r>
               <w:t xml:space="preserve">Все проверил, </w:t>
             </w:r>
@@ -4906,9 +4888,6 @@
             <w:vAlign w:val="center"/>
           </w:tcPr>
           <w:p>
-            <w:pPr>
-              <w:jc w:val="center"/>
-            </w:pPr>
             <w:r>
               <w:lastRenderedPageBreak/>
               <w:t>Не заметил других проблем</w:t>
@@ -4977,6 +4956,9 @@
             <w:vAlign w:val="center"/>
           </w:tcPr>
           <w:p>
+            <w:pPr>
+              <w:jc w:val="center"/>
+            </w:pPr>
             <w:r>
               <w:t>В общем, понравилось</w:t>
             </w:r>
@@ -4988,9 +4970,6 @@
             <w:vAlign w:val="center"/>
           </w:tcPr>
           <w:p>
-            <w:pPr>
-              <w:jc w:val="center"/>
-            </w:pPr>
             <w:r>
               <w:t>Не очень удобно работать с картой</w:t>
             </w:r>
@@ -5820,9 +5799,6 @@
             <w:vAlign w:val="center"/>
           </w:tcPr>
           <w:p>
-            <w:pPr>
-              <w:jc w:val="center"/>
-            </w:pPr>
             <w:r>
               <w:t>Проблем не заметил</w:t>
             </w:r>
@@ -6294,7 +6270,7 @@
       <w:pPr>
         <w:pStyle w:val="1"/>
       </w:pPr>
-      <w:bookmarkStart w:id="2" w:name="_Toc416984644"/>
+      <w:bookmarkStart w:id="2" w:name="_Toc417057025"/>
       <w:r>
         <w:lastRenderedPageBreak/>
         <w:t>Статистика исследований:</w:t>
@@ -7885,7 +7861,7 @@
       <w:pPr>
         <w:pStyle w:val="1"/>
       </w:pPr>
-      <w:bookmarkStart w:id="3" w:name="_Toc416984645"/>
+      <w:bookmarkStart w:id="3" w:name="_Toc417057026"/>
       <w:r>
         <w:lastRenderedPageBreak/>
         <w:t>Итоги</w:t>
@@ -12571,7 +12547,7 @@
 </file>
 
 <file path=customXml/itemProps1.xml><?xml version="1.0" encoding="utf-8"?>
-<ds:datastoreItem xmlns:ds="http://schemas.openxmlformats.org/officeDocument/2006/customXml" ds:itemID="{357E0832-6FF2-4C05-9D53-BAB218C2A0CB}">
+<ds:datastoreItem xmlns:ds="http://schemas.openxmlformats.org/officeDocument/2006/customXml" ds:itemID="{72E4E234-C6E3-4E66-BC56-F02E5401ADCF}">
   <ds:schemaRefs>
     <ds:schemaRef ds:uri="http://schemas.openxmlformats.org/officeDocument/2006/bibliography"/>
   </ds:schemaRefs>
